--- a/3. Charakteristiky relačního modelu, popis konstruktů, transformace konceptuálního modelu na relační, speciální případy - ternární vztah, rekurze..docx
+++ b/3. Charakteristiky relačního modelu, popis konstruktů, transformace konceptuálního modelu na relační, speciální případy - ternární vztah, rekurze..docx
@@ -25,21 +25,7 @@
           <w:sz w:val="52"/>
           <w:szCs w:val="52"/>
         </w:rPr>
-        <w:t xml:space="preserve">, popis konstruktů, transformace konceptuálního modelu na relační, speciální </w:t>
-      </w:r>
-      <w:r>
-        <w:rPr>
-          <w:sz w:val="52"/>
-          <w:szCs w:val="52"/>
-        </w:rPr>
-        <w:t>případy – ternární</w:t>
-      </w:r>
-      <w:r>
-        <w:rPr>
-          <w:sz w:val="52"/>
-          <w:szCs w:val="52"/>
-        </w:rPr>
-        <w:t xml:space="preserve"> vztah, rekurze.</w:t>
+        <w:t>, popis konstruktů, transformace konceptuálního modelu na relační, speciální případy – ternární vztah, rekurze.</w:t>
       </w:r>
     </w:p>
     <w:p>
@@ -71,7 +57,15 @@
         </w:numPr>
       </w:pPr>
       <w:r>
-        <w:t>Koncept relací (teorie množin, predikátorová logika)</w:t>
+        <w:t xml:space="preserve">Koncept relací (teorie množin, </w:t>
+      </w:r>
+      <w:proofErr w:type="spellStart"/>
+      <w:r>
+        <w:t>predikátorová</w:t>
+      </w:r>
+      <w:proofErr w:type="spellEnd"/>
+      <w:r>
+        <w:t xml:space="preserve"> logika)</w:t>
       </w:r>
     </w:p>
     <w:p>
@@ -297,7 +291,7 @@
         </w:numPr>
       </w:pPr>
       <w:r>
-        <w:t>Vztah 1:M – entita na straně „1“ je rodič a na straně „M“  je dítě (bude doplněno o FK)</w:t>
+        <w:t>Vztah 1:M – entita na straně „1“ je rodič a na straně „M“ je dítě (bude doplněno o FK)</w:t>
       </w:r>
     </w:p>
     <w:p>
@@ -405,13 +399,13 @@
         </w:numPr>
       </w:pPr>
       <w:r>
-        <w:t xml:space="preserve">NO CHECK </w:t>
-      </w:r>
-      <w:r>
-        <w:t>-</w:t>
-      </w:r>
-      <w:r>
-        <w:t xml:space="preserve"> bez kontroly</w:t>
+        <w:t xml:space="preserve">NO </w:t>
+      </w:r>
+      <w:r>
+        <w:t>CHECK – bez</w:t>
+      </w:r>
+      <w:r>
+        <w:t xml:space="preserve"> kontroly</w:t>
       </w:r>
     </w:p>
     <w:p>
@@ -447,8 +441,13 @@
         </w:numPr>
       </w:pPr>
       <w:r>
-        <w:t>Vztah N:M:L</w:t>
-      </w:r>
+        <w:t>Vztah N:</w:t>
+      </w:r>
+      <w:proofErr w:type="gramStart"/>
+      <w:r>
+        <w:t>M:L</w:t>
+      </w:r>
+      <w:proofErr w:type="gramEnd"/>
     </w:p>
     <w:p>
       <w:pPr>
